--- a/AVR programming without IDE.docx
+++ b/AVR programming without IDE.docx
@@ -154,6 +154,10 @@
         <w:br/>
       </w:r>
       <w:r>
+        <w:rPr>
+          <w:noProof/>
+          <w:lang w:eastAsia="en-IN"/>
+        </w:rPr>
         <w:drawing>
           <wp:inline distT="0" distB="0" distL="0" distR="0" wp14:anchorId="1A70428F" wp14:editId="0D5B7609">
             <wp:extent cx="2609850" cy="2130262"/>
@@ -217,6 +221,10 @@
         <w:br/>
       </w:r>
       <w:r>
+        <w:rPr>
+          <w:noProof/>
+          <w:lang w:eastAsia="en-IN"/>
+        </w:rPr>
         <w:drawing>
           <wp:inline distT="0" distB="0" distL="0" distR="0" wp14:anchorId="10F756CE" wp14:editId="7BC9E451">
             <wp:extent cx="3038475" cy="2763566"/>
@@ -287,6 +295,10 @@
         <w:br/>
       </w:r>
       <w:r>
+        <w:rPr>
+          <w:noProof/>
+          <w:lang w:eastAsia="en-IN"/>
+        </w:rPr>
         <w:drawing>
           <wp:inline distT="0" distB="0" distL="0" distR="0" wp14:anchorId="62ECE36F" wp14:editId="34DDF20A">
             <wp:extent cx="2562737" cy="1666875"/>
@@ -324,6 +336,10 @@
         </w:drawing>
       </w:r>
       <w:r>
+        <w:rPr>
+          <w:noProof/>
+          <w:lang w:eastAsia="en-IN"/>
+        </w:rPr>
         <w:drawing>
           <wp:inline distT="0" distB="0" distL="0" distR="0" wp14:anchorId="52315A04" wp14:editId="34F9B290">
             <wp:extent cx="2631577" cy="2352675"/>
@@ -384,6 +400,10 @@
         <w:br/>
       </w:r>
       <w:r>
+        <w:rPr>
+          <w:noProof/>
+          <w:lang w:eastAsia="en-IN"/>
+        </w:rPr>
         <w:drawing>
           <wp:inline distT="0" distB="0" distL="0" distR="0" wp14:anchorId="5A86050F" wp14:editId="6D23AB54">
             <wp:extent cx="4095750" cy="2132328"/>
@@ -452,10 +472,7 @@
       </w:r>
       <w:proofErr w:type="spellStart"/>
       <w:r>
-        <w:t>gc</w:t>
-      </w:r>
-      <w:r>
-        <w:t>c</w:t>
+        <w:t>gcc</w:t>
       </w:r>
       <w:proofErr w:type="spellEnd"/>
       <w:r>
@@ -1863,17 +1880,169 @@
     </w:p>
     <w:p>
       <w:r>
-        <w:t xml:space="preserve"> In terminal run below command, to bui</w:t>
+        <w:t xml:space="preserve"> In terminal run below command, to build the project and generate a hex file</w:t>
+      </w:r>
+      <w:r>
+        <w:br/>
+        <w:t>$make</w:t>
+      </w:r>
+    </w:p>
+    <w:p>
+      <w:r>
+        <w:t>Another example</w:t>
       </w:r>
       <w:bookmarkStart w:id="0" w:name="_GoBack"/>
       <w:bookmarkEnd w:id="0"/>
-      <w:r>
-        <w:t>ld the project and generate a hex file</w:t>
-      </w:r>
-      <w:r>
-        <w:br/>
-        <w:t>$make</w:t>
-      </w:r>
+    </w:p>
+    <w:p>
+      <w:r>
+        <w:t xml:space="preserve">$ </w:t>
+      </w:r>
+      <w:proofErr w:type="spellStart"/>
+      <w:proofErr w:type="gramStart"/>
+      <w:r>
+        <w:t>avr-gcc</w:t>
+      </w:r>
+      <w:proofErr w:type="spellEnd"/>
+      <w:proofErr w:type="gramEnd"/>
+      <w:r>
+        <w:t xml:space="preserve"> -</w:t>
+      </w:r>
+      <w:proofErr w:type="spellStart"/>
+      <w:r>
+        <w:t>Os</w:t>
+      </w:r>
+      <w:proofErr w:type="spellEnd"/>
+      <w:r>
+        <w:t xml:space="preserve"> -DF_CPU=16000000UL -</w:t>
+      </w:r>
+      <w:proofErr w:type="spellStart"/>
+      <w:r>
+        <w:t>mmcu</w:t>
+      </w:r>
+      <w:proofErr w:type="spellEnd"/>
+      <w:r>
+        <w:t xml:space="preserve">=atmega328p -c -o </w:t>
+      </w:r>
+      <w:proofErr w:type="spellStart"/>
+      <w:r>
+        <w:t>led.o</w:t>
+      </w:r>
+      <w:proofErr w:type="spellEnd"/>
+      <w:r>
+        <w:t xml:space="preserve"> </w:t>
+      </w:r>
+      <w:proofErr w:type="spellStart"/>
+      <w:r>
+        <w:t>led.c</w:t>
+      </w:r>
+      <w:proofErr w:type="spellEnd"/>
+    </w:p>
+    <w:p>
+      <w:r>
+        <w:t xml:space="preserve">$ </w:t>
+      </w:r>
+      <w:proofErr w:type="spellStart"/>
+      <w:proofErr w:type="gramStart"/>
+      <w:r>
+        <w:t>avr-gcc</w:t>
+      </w:r>
+      <w:proofErr w:type="spellEnd"/>
+      <w:proofErr w:type="gramEnd"/>
+      <w:r>
+        <w:t xml:space="preserve"> -</w:t>
+      </w:r>
+      <w:proofErr w:type="spellStart"/>
+      <w:r>
+        <w:t>mmcu</w:t>
+      </w:r>
+      <w:proofErr w:type="spellEnd"/>
+      <w:r>
+        <w:t xml:space="preserve">=atmega328p </w:t>
+      </w:r>
+      <w:proofErr w:type="spellStart"/>
+      <w:r>
+        <w:t>led.o</w:t>
+      </w:r>
+      <w:proofErr w:type="spellEnd"/>
+      <w:r>
+        <w:t xml:space="preserve"> -o led</w:t>
+      </w:r>
+    </w:p>
+    <w:p>
+      <w:r>
+        <w:t xml:space="preserve">$ </w:t>
+      </w:r>
+      <w:proofErr w:type="spellStart"/>
+      <w:proofErr w:type="gramStart"/>
+      <w:r>
+        <w:t>avr-objcopy</w:t>
+      </w:r>
+      <w:proofErr w:type="spellEnd"/>
+      <w:proofErr w:type="gramEnd"/>
+      <w:r>
+        <w:t xml:space="preserve"> -O </w:t>
+      </w:r>
+      <w:proofErr w:type="spellStart"/>
+      <w:r>
+        <w:t>ihex</w:t>
+      </w:r>
+      <w:proofErr w:type="spellEnd"/>
+      <w:r>
+        <w:t xml:space="preserve"> -R .</w:t>
+      </w:r>
+      <w:proofErr w:type="spellStart"/>
+      <w:r>
+        <w:t>eeprom</w:t>
+      </w:r>
+      <w:proofErr w:type="spellEnd"/>
+      <w:r>
+        <w:t xml:space="preserve"> led </w:t>
+      </w:r>
+      <w:proofErr w:type="spellStart"/>
+      <w:r>
+        <w:t>led.hex</w:t>
+      </w:r>
+      <w:proofErr w:type="spellEnd"/>
+    </w:p>
+    <w:p>
+      <w:r>
+        <w:lastRenderedPageBreak/>
+        <w:t xml:space="preserve">$ </w:t>
+      </w:r>
+      <w:proofErr w:type="spellStart"/>
+      <w:proofErr w:type="gramStart"/>
+      <w:r>
+        <w:t>avrdude</w:t>
+      </w:r>
+      <w:proofErr w:type="spellEnd"/>
+      <w:proofErr w:type="gramEnd"/>
+      <w:r>
+        <w:t xml:space="preserve"> -F -V -c </w:t>
+      </w:r>
+      <w:proofErr w:type="spellStart"/>
+      <w:r>
+        <w:t>arduino</w:t>
+      </w:r>
+      <w:proofErr w:type="spellEnd"/>
+      <w:r>
+        <w:t xml:space="preserve"> -p ATMEGA328P -P /</w:t>
+      </w:r>
+      <w:proofErr w:type="spellStart"/>
+      <w:r>
+        <w:t>dev</w:t>
+      </w:r>
+      <w:proofErr w:type="spellEnd"/>
+      <w:r>
+        <w:t xml:space="preserve">/ttyACM0 -b 115200 -U </w:t>
+      </w:r>
+      <w:proofErr w:type="spellStart"/>
+      <w:r>
+        <w:t>flash:w:led.hex</w:t>
+      </w:r>
+      <w:proofErr w:type="spellEnd"/>
+    </w:p>
+    <w:p>
       <w:r>
         <w:br/>
       </w:r>
